--- a/Projeto - Banco de dados 1.docx
+++ b/Projeto - Banco de dados 1.docx
@@ -1199,7 +1199,7 @@
           <w:docPartGallery w:val="Table of Contents"/>
           <w:docPartUnique w:val="true"/>
         </w:docPartObj>
-        <w:id w:val="126507460"/>
+        <w:id w:val="197301745"/>
       </w:sdtPr>
       <w:sdtContent>
         <w:p>
@@ -1264,7 +1264,10 @@
               <w:rPr>
                 <w:webHidden/>
                 <w:rStyle w:val="Vnculodendice"/>
+                <w:rFonts w:ascii="Times New Roman" w:hAnsi="Times New Roman"/>
                 <w:vanish w:val="false"/>
+                <w:sz w:val="24"/>
+                <w:szCs w:val="24"/>
               </w:rPr>
               <w:t>1 PRIMEIRA ETAPA</w:t>
               <w:tab/>
@@ -1313,7 +1316,10 @@
               <w:rPr>
                 <w:webHidden/>
                 <w:rStyle w:val="Vnculodendice"/>
+                <w:rFonts w:ascii="Times New Roman" w:hAnsi="Times New Roman"/>
                 <w:vanish w:val="false"/>
+                <w:sz w:val="24"/>
+                <w:szCs w:val="24"/>
               </w:rPr>
               <w:t>1.1 ANÁLISE DO SISTEMA</w:t>
               <w:tab/>
@@ -1362,7 +1368,10 @@
               <w:rPr>
                 <w:webHidden/>
                 <w:rStyle w:val="Vnculodendice"/>
+                <w:rFonts w:ascii="Times New Roman" w:hAnsi="Times New Roman"/>
                 <w:vanish w:val="false"/>
+                <w:sz w:val="24"/>
+                <w:szCs w:val="24"/>
               </w:rPr>
               <w:t>1.1.1 DESCRIÇÃO DO PROBLEMA</w:t>
               <w:tab/>
@@ -1411,7 +1420,10 @@
               <w:rPr>
                 <w:webHidden/>
                 <w:rStyle w:val="Vnculodendice"/>
+                <w:rFonts w:ascii="Times New Roman" w:hAnsi="Times New Roman"/>
                 <w:vanish w:val="false"/>
+                <w:sz w:val="24"/>
+                <w:szCs w:val="24"/>
               </w:rPr>
               <w:t>1.1.2 DESCRIÇÃO DO DOMÍNIO DE APLICAÇÃO</w:t>
               <w:tab/>
@@ -1460,7 +1472,10 @@
               <w:rPr>
                 <w:webHidden/>
                 <w:rStyle w:val="Vnculodendice"/>
+                <w:rFonts w:ascii="Times New Roman" w:hAnsi="Times New Roman"/>
                 <w:vanish w:val="false"/>
+                <w:sz w:val="24"/>
+                <w:szCs w:val="24"/>
               </w:rPr>
               <w:t>1.1.3 LEVANTAMENTO DE CONSULTAS</w:t>
               <w:tab/>
@@ -1509,7 +1524,10 @@
               <w:rPr>
                 <w:webHidden/>
                 <w:rStyle w:val="Vnculodendice"/>
+                <w:rFonts w:ascii="Times New Roman" w:hAnsi="Times New Roman"/>
                 <w:vanish w:val="false"/>
+                <w:sz w:val="24"/>
+                <w:szCs w:val="24"/>
               </w:rPr>
               <w:t>1.2 PROJETO CONCEITUAL</w:t>
               <w:tab/>
@@ -1540,8 +1558,10 @@
               <w:rPr>
                 <w:webHidden/>
                 <w:rStyle w:val="Vnculodendice"/>
+                <w:rFonts w:ascii="Times New Roman" w:hAnsi="Times New Roman"/>
                 <w:vanish w:val="false"/>
-                <w:highlight w:val="yellow"/>
+                <w:sz w:val="24"/>
+                <w:szCs w:val="24"/>
               </w:rPr>
               <w:t>1.2.1 DIAGRAMA ENTIDADE-RELACIONAMENTO</w:t>
             </w:r>
@@ -1566,7 +1586,10 @@
             <w:r>
               <w:rPr>
                 <w:rStyle w:val="Vnculodendice"/>
+                <w:rFonts w:ascii="Times New Roman" w:hAnsi="Times New Roman"/>
                 <w:vanish w:val="false"/>
+                <w:sz w:val="24"/>
+                <w:szCs w:val="24"/>
               </w:rPr>
               <w:tab/>
               <w:t>6</w:t>
@@ -1585,56 +1608,48 @@
             <w:tabs>
               <w:tab w:val="right" w:pos="9061" w:leader="dot"/>
             </w:tabs>
-            <w:rPr>
-              <w:rFonts w:ascii="Calibri" w:hAnsi="Calibri" w:eastAsia="" w:asciiTheme="minorHAnsi" w:eastAsiaTheme="minorEastAsia" w:hAnsiTheme="minorHAnsi"/>
-              <w:color w:val="00000A"/>
-              <w:lang w:eastAsia="pt-BR"/>
-            </w:rPr>
+            <w:rPr/>
           </w:pPr>
           <w:hyperlink w:anchor="_Toc489018959">
             <w:r>
               <w:rPr>
                 <w:webHidden/>
-              </w:rPr>
-              <w:fldChar w:fldCharType="begin"/>
-            </w:r>
-            <w:r>
-              <w:rPr>
-                <w:webHidden/>
-              </w:rPr>
-              <w:instrText>PAGEREF _Toc489018959 \h</w:instrText>
-            </w:r>
-            <w:r>
-              <w:rPr>
-                <w:webHidden/>
-              </w:rPr>
-              <w:fldChar w:fldCharType="separate"/>
-            </w:r>
-            <w:r>
-              <w:rPr>
-                <w:webHidden/>
                 <w:rStyle w:val="Vnculodendice"/>
+                <w:rFonts w:ascii="Times New Roman" w:hAnsi="Times New Roman"/>
                 <w:vanish w:val="false"/>
+                <w:sz w:val="24"/>
+                <w:szCs w:val="24"/>
               </w:rPr>
               <w:t>1.2.2 DICIONÁRIO DE DADOS CONCEITUAL</w:t>
               <w:tab/>
-              <w:t>6</w:t>
-            </w:r>
-            <w:r>
-              <w:rPr>
-                <w:webHidden/>
-              </w:rPr>
-              <w:fldChar w:fldCharType="end"/>
             </w:r>
           </w:hyperlink>
+          <w:r>
+            <w:rPr>
+              <w:rStyle w:val="Vnculodendice"/>
+              <w:rFonts w:ascii="Times New Roman" w:hAnsi="Times New Roman"/>
+              <w:vanish w:val="false"/>
+              <w:sz w:val="24"/>
+              <w:szCs w:val="24"/>
+            </w:rPr>
+            <w:t>7</w:t>
+          </w:r>
         </w:p>
         <w:p>
           <w:pPr>
             <w:pStyle w:val="Normal"/>
-            <w:rPr/>
+            <w:rPr>
+              <w:rFonts w:ascii="Times New Roman" w:hAnsi="Times New Roman"/>
+              <w:sz w:val="24"/>
+              <w:szCs w:val="24"/>
+            </w:rPr>
           </w:pPr>
           <w:r>
-            <w:rPr/>
+            <w:rPr>
+              <w:rFonts w:ascii="Times New Roman" w:hAnsi="Times New Roman"/>
+              <w:sz w:val="24"/>
+              <w:szCs w:val="24"/>
+            </w:rPr>
           </w:r>
           <w:r>
             <w:fldChar w:fldCharType="end"/>
@@ -2477,9 +2492,7 @@
       <w:bookmarkStart w:id="7" w:name="_Toc489018958"/>
       <w:bookmarkEnd w:id="7"/>
       <w:r>
-        <w:rPr>
-          <w:highlight w:val="yellow"/>
-        </w:rPr>
+        <w:rPr/>
         <w:t>1.2.1 DIAGRAMA ENTIDADE-RELACIONAMENTO</w:t>
       </w:r>
     </w:p>
@@ -2492,7 +2505,9 @@
         </w:rPr>
       </w:pPr>
       <w:r>
-        <w:rPr/>
+        <w:rPr>
+          <w:highlight w:val="yellow"/>
+        </w:rPr>
       </w:r>
     </w:p>
     <w:p>
@@ -2502,6 +2517,38 @@
         <w:rPr>
           <w:highlight w:val="yellow"/>
         </w:rPr>
+      </w:pPr>
+      <w:r>
+        <w:rPr>
+          <w:highlight w:val="yellow"/>
+        </w:rPr>
+      </w:r>
+    </w:p>
+    <w:p>
+      <w:pPr>
+        <w:pStyle w:val="Normal"/>
+        <w:spacing w:before="2" w:after="2"/>
+        <w:ind w:firstLine="709"/>
+        <w:jc w:val="both"/>
+        <w:rPr>
+          <w:rFonts w:ascii="Times New Roman" w:hAnsi="Times New Roman" w:cs="Times New Roman"/>
+          <w:sz w:val="24"/>
+          <w:szCs w:val="24"/>
+        </w:rPr>
+      </w:pPr>
+      <w:r>
+        <w:rPr>
+          <w:rFonts w:cs="Times New Roman" w:ascii="Times New Roman" w:hAnsi="Times New Roman"/>
+          <w:sz w:val="24"/>
+          <w:szCs w:val="24"/>
+        </w:rPr>
+      </w:r>
+    </w:p>
+    <w:p>
+      <w:pPr>
+        <w:pStyle w:val="Ttulo3"/>
+        <w:spacing w:before="2" w:after="2"/>
+        <w:rPr/>
       </w:pPr>
       <w:r>
         <w:rPr/>
@@ -2509,12 +2556,12 @@
           <wp:anchor behindDoc="0" distT="0" distB="0" distL="0" distR="0" simplePos="0" locked="0" layoutInCell="1" allowOverlap="1" relativeHeight="3">
             <wp:simplePos x="0" y="0"/>
             <wp:positionH relativeFrom="column">
-              <wp:posOffset>-384175</wp:posOffset>
+              <wp:posOffset>-859790</wp:posOffset>
             </wp:positionH>
             <wp:positionV relativeFrom="paragraph">
-              <wp:posOffset>95250</wp:posOffset>
+              <wp:posOffset>41275</wp:posOffset>
             </wp:positionV>
-            <wp:extent cx="6287135" cy="4524375"/>
+            <wp:extent cx="7118350" cy="5122545"/>
             <wp:effectExtent l="0" t="0" r="0" b="0"/>
             <wp:wrapSquare wrapText="largest"/>
             <wp:docPr id="2" name="Figura1" descr=""/>
@@ -2539,7 +2586,7 @@
                   <pic:spPr bwMode="auto">
                     <a:xfrm>
                       <a:off x="0" y="0"/>
-                      <a:ext cx="6287135" cy="4524375"/>
+                      <a:ext cx="7118350" cy="5122545"/>
                     </a:xfrm>
                     <a:prstGeom prst="rect">
                       <a:avLst/>
@@ -2551,25 +2598,8 @@
           </wp:anchor>
         </w:drawing>
       </w:r>
-    </w:p>
-    <w:p>
-      <w:pPr>
-        <w:pStyle w:val="Normal"/>
-        <w:spacing w:before="2" w:after="2"/>
-        <w:ind w:firstLine="709"/>
-        <w:jc w:val="both"/>
-        <w:rPr>
-          <w:rFonts w:ascii="Times New Roman" w:hAnsi="Times New Roman" w:cs="Times New Roman"/>
-          <w:sz w:val="24"/>
-          <w:szCs w:val="24"/>
-        </w:rPr>
-      </w:pPr>
-      <w:r>
-        <w:rPr>
-          <w:rFonts w:cs="Times New Roman" w:ascii="Times New Roman" w:hAnsi="Times New Roman"/>
-          <w:sz w:val="24"/>
-          <w:szCs w:val="24"/>
-        </w:rPr>
+      <w:r>
+        <w:br w:type="page"/>
       </w:r>
     </w:p>
     <w:p>
@@ -2954,26 +2984,6 @@
         <w:spacing w:lineRule="auto" w:line="360" w:before="2" w:after="2"/>
         <w:jc w:val="both"/>
         <w:rPr>
-          <w:rFonts w:ascii="Times New Roman" w:hAnsi="Times New Roman"/>
-          <w:b/>
-          <w:b/>
-          <w:bCs/>
-        </w:rPr>
-      </w:pPr>
-      <w:r>
-        <w:rPr>
-          <w:rFonts w:ascii="Times New Roman" w:hAnsi="Times New Roman"/>
-          <w:b/>
-          <w:bCs/>
-        </w:rPr>
-      </w:r>
-    </w:p>
-    <w:p>
-      <w:pPr>
-        <w:pStyle w:val="Normal"/>
-        <w:spacing w:lineRule="auto" w:line="360" w:before="2" w:after="2"/>
-        <w:jc w:val="both"/>
-        <w:rPr>
           <w:b/>
           <w:b/>
           <w:bCs/>
@@ -3100,6 +3110,22 @@
           <w:bCs/>
         </w:rPr>
         <w:tab/>
+      </w:r>
+    </w:p>
+    <w:p>
+      <w:pPr>
+        <w:pStyle w:val="Normal"/>
+        <w:spacing w:lineRule="auto" w:line="360" w:before="2" w:after="2"/>
+        <w:jc w:val="both"/>
+        <w:rPr/>
+      </w:pPr>
+      <w:r>
+        <w:rPr>
+          <w:rFonts w:ascii="Times New Roman" w:hAnsi="Times New Roman"/>
+          <w:b/>
+          <w:bCs/>
+        </w:rPr>
+        <w:tab/>
         <w:t>Relacionamento(s) da entidade HÓSPEDE PRINCIPAL</w:t>
       </w:r>
     </w:p>
@@ -3531,6 +3557,22 @@
           <w:rFonts w:ascii="Times New Roman" w:hAnsi="Times New Roman"/>
         </w:rPr>
         <w:t>CHECK-IN: Entidade criada para guardar as informações de check-in no hotel.</w:t>
+      </w:r>
+    </w:p>
+    <w:p>
+      <w:pPr>
+        <w:pStyle w:val="Normal"/>
+        <w:spacing w:lineRule="auto" w:line="360" w:before="2" w:after="2"/>
+        <w:jc w:val="both"/>
+        <w:rPr>
+          <w:rFonts w:ascii="Times New Roman" w:hAnsi="Times New Roman"/>
+          <w:b/>
+          <w:b/>
+          <w:bCs/>
+        </w:rPr>
+      </w:pPr>
+      <w:r>
+        <w:rPr/>
       </w:r>
     </w:p>
     <w:p>
@@ -4449,26 +4491,6 @@
         <w:pStyle w:val="Normal"/>
         <w:spacing w:lineRule="auto" w:line="360" w:before="2" w:after="2"/>
         <w:jc w:val="both"/>
-        <w:rPr>
-          <w:rFonts w:ascii="Times New Roman" w:hAnsi="Times New Roman"/>
-          <w:b/>
-          <w:b/>
-          <w:bCs/>
-        </w:rPr>
-      </w:pPr>
-      <w:r>
-        <w:rPr>
-          <w:rFonts w:ascii="Times New Roman" w:hAnsi="Times New Roman"/>
-          <w:b/>
-          <w:bCs/>
-        </w:rPr>
-      </w:r>
-    </w:p>
-    <w:p>
-      <w:pPr>
-        <w:pStyle w:val="Normal"/>
-        <w:spacing w:lineRule="auto" w:line="360" w:before="2" w:after="2"/>
-        <w:jc w:val="both"/>
         <w:rPr/>
       </w:pPr>
       <w:r>
@@ -4649,6 +4671,23 @@
         <w:spacing w:lineRule="auto" w:line="360" w:before="2" w:after="2"/>
         <w:ind w:firstLine="709"/>
         <w:jc w:val="both"/>
+        <w:rPr/>
+      </w:pPr>
+      <w:r>
+        <w:rPr>
+          <w:rFonts w:ascii="Times New Roman" w:hAnsi="Times New Roman"/>
+          <w:b/>
+          <w:bCs/>
+        </w:rPr>
+        <w:tab/>
+      </w:r>
+    </w:p>
+    <w:p>
+      <w:pPr>
+        <w:pStyle w:val="Normal"/>
+        <w:spacing w:lineRule="auto" w:line="360" w:before="2" w:after="2"/>
+        <w:ind w:firstLine="709"/>
+        <w:jc w:val="both"/>
         <w:rPr>
           <w:b/>
           <w:b/>
@@ -5024,23 +5063,6 @@
         <w:spacing w:lineRule="auto" w:line="360" w:before="2" w:after="2"/>
         <w:ind w:firstLine="709"/>
         <w:jc w:val="both"/>
-        <w:rPr/>
-      </w:pPr>
-      <w:r>
-        <w:rPr>
-          <w:rFonts w:ascii="Times New Roman" w:hAnsi="Times New Roman"/>
-          <w:b/>
-          <w:bCs/>
-        </w:rPr>
-        <w:tab/>
-      </w:r>
-    </w:p>
-    <w:p>
-      <w:pPr>
-        <w:pStyle w:val="Normal"/>
-        <w:spacing w:lineRule="auto" w:line="360" w:before="2" w:after="2"/>
-        <w:ind w:firstLine="709"/>
-        <w:jc w:val="both"/>
         <w:rPr>
           <w:b/>
           <w:b/>
@@ -5259,6 +5281,27 @@
         <w:t xml:space="preserve">tem: relaciona a entidade Serviço Padrão com a entidade Quarto, onde serviço padrão </w:t>
         <w:tab/>
         <w:t>é de um ou muitos quartos e um quarto tem um ou muitos serviços padrões.</w:t>
+      </w:r>
+    </w:p>
+    <w:p>
+      <w:pPr>
+        <w:pStyle w:val="Normal"/>
+        <w:spacing w:lineRule="auto" w:line="360" w:before="2" w:after="2"/>
+        <w:ind w:firstLine="709"/>
+        <w:jc w:val="both"/>
+        <w:rPr>
+          <w:rFonts w:ascii="Times New Roman" w:hAnsi="Times New Roman"/>
+          <w:b/>
+          <w:b/>
+          <w:bCs/>
+        </w:rPr>
+      </w:pPr>
+      <w:r>
+        <w:rPr>
+          <w:rFonts w:ascii="Times New Roman" w:hAnsi="Times New Roman"/>
+          <w:b/>
+          <w:bCs/>
+        </w:rPr>
       </w:r>
     </w:p>
     <w:p>
@@ -5437,12 +5480,15 @@
     </w:p>
     <w:sectPr>
       <w:headerReference w:type="default" r:id="rId6"/>
-      <w:footerReference w:type="default" r:id="rId7"/>
+      <w:headerReference w:type="first" r:id="rId7"/>
+      <w:footerReference w:type="default" r:id="rId8"/>
+      <w:footerReference w:type="first" r:id="rId9"/>
       <w:type w:val="nextPage"/>
       <w:pgSz w:w="11906" w:h="16838"/>
       <w:pgMar w:left="1701" w:right="1134" w:header="709" w:top="1701" w:footer="709" w:bottom="1134" w:gutter="0"/>
       <w:pgNumType w:fmt="decimal"/>
       <w:formProt w:val="false"/>
+      <w:titlePg/>
       <w:textDirection w:val="lrTb"/>
       <w:docGrid w:type="default" w:linePitch="360" w:charSpace="4294965247"/>
     </w:sectPr>
@@ -5478,6 +5524,20 @@
 </w:ftr>
 </file>
 
+<file path=word/footer3.xml><?xml version="1.0" encoding="utf-8"?>
+<w:ftr xmlns:o="urn:schemas-microsoft-com:office:office" xmlns:r="http://schemas.openxmlformats.org/officeDocument/2006/relationships" xmlns:v="urn:schemas-microsoft-com:vml" xmlns:w="http://schemas.openxmlformats.org/wordprocessingml/2006/main" xmlns:w10="urn:schemas-microsoft-com:office:word" xmlns:wp="http://schemas.openxmlformats.org/drawingml/2006/wordprocessingDrawing" xmlns:wps="http://schemas.microsoft.com/office/word/2010/wordprocessingShape" xmlns:wpg="http://schemas.microsoft.com/office/word/2010/wordprocessingGroup" xmlns:mc="http://schemas.openxmlformats.org/markup-compatibility/2006" xmlns:wp14="http://schemas.microsoft.com/office/word/2010/wordprocessingDrawing" xmlns:w14="http://schemas.microsoft.com/office/word/2010/wordml" mc:Ignorable="w14 wp14">
+  <w:p>
+    <w:pPr>
+      <w:pStyle w:val="Rodap"/>
+      <w:rPr/>
+    </w:pPr>
+    <w:r>
+      <w:rPr/>
+    </w:r>
+  </w:p>
+</w:ftr>
+</file>
+
 <file path=word/header1.xml><?xml version="1.0" encoding="utf-8"?>
 <w:hdr xmlns:o="urn:schemas-microsoft-com:office:office" xmlns:r="http://schemas.openxmlformats.org/officeDocument/2006/relationships" xmlns:v="urn:schemas-microsoft-com:vml" xmlns:w="http://schemas.openxmlformats.org/wordprocessingml/2006/main" xmlns:w10="urn:schemas-microsoft-com:office:word" xmlns:wp="http://schemas.openxmlformats.org/drawingml/2006/wordprocessingDrawing" xmlns:wps="http://schemas.microsoft.com/office/word/2010/wordprocessingShape" xmlns:wpg="http://schemas.microsoft.com/office/word/2010/wordprocessingGroup" xmlns:mc="http://schemas.openxmlformats.org/markup-compatibility/2006" xmlns:wp14="http://schemas.microsoft.com/office/word/2010/wordprocessingDrawing" xmlns:w14="http://schemas.microsoft.com/office/word/2010/wordml" mc:Ignorable="w14 wp14">
   <w:sdt>
@@ -5486,17 +5546,21 @@
         <w:docPartGallery w:val="Page Numbers (Top of Page)"/>
         <w:docPartUnique w:val="true"/>
       </w:docPartObj>
-      <w:id w:val="1585154528"/>
+      <w:id w:val="1878312348"/>
     </w:sdtPr>
     <w:sdtContent>
       <w:p>
         <w:pPr>
           <w:pStyle w:val="Cabealho"/>
           <w:jc w:val="right"/>
-          <w:rPr/>
+          <w:rPr>
+            <w:color w:val="FFFFFF"/>
+          </w:rPr>
         </w:pPr>
         <w:r>
-          <w:rPr/>
+          <w:rPr>
+            <w:color w:val="FFFFFF"/>
+          </w:rPr>
           <w:fldChar w:fldCharType="begin"/>
         </w:r>
         <w:r>
@@ -5534,17 +5598,21 @@
         <w:docPartGallery w:val="Page Numbers (Top of Page)"/>
         <w:docPartUnique w:val="true"/>
       </w:docPartObj>
-      <w:id w:val="889330208"/>
+      <w:id w:val="944575715"/>
     </w:sdtPr>
     <w:sdtContent>
       <w:p>
         <w:pPr>
           <w:pStyle w:val="Cabealho"/>
           <w:jc w:val="right"/>
-          <w:rPr/>
+          <w:rPr>
+            <w:color w:val="000000"/>
+          </w:rPr>
         </w:pPr>
         <w:r>
-          <w:rPr/>
+          <w:rPr>
+            <w:color w:val="000000"/>
+          </w:rPr>
           <w:fldChar w:fldCharType="begin"/>
         </w:r>
         <w:r>
@@ -5555,6 +5623,58 @@
         </w:r>
         <w:r>
           <w:t>12</w:t>
+        </w:r>
+        <w:r>
+          <w:fldChar w:fldCharType="end"/>
+        </w:r>
+      </w:p>
+      <w:p>
+        <w:pPr>
+          <w:pStyle w:val="Cabealho"/>
+          <w:rPr/>
+        </w:pPr>
+        <w:r>
+          <w:rPr/>
+        </w:r>
+      </w:p>
+    </w:sdtContent>
+  </w:sdt>
+</w:hdr>
+</file>
+
+<file path=word/header3.xml><?xml version="1.0" encoding="utf-8"?>
+<w:hdr xmlns:o="urn:schemas-microsoft-com:office:office" xmlns:r="http://schemas.openxmlformats.org/officeDocument/2006/relationships" xmlns:v="urn:schemas-microsoft-com:vml" xmlns:w="http://schemas.openxmlformats.org/wordprocessingml/2006/main" xmlns:w10="urn:schemas-microsoft-com:office:word" xmlns:wp="http://schemas.openxmlformats.org/drawingml/2006/wordprocessingDrawing" xmlns:wps="http://schemas.microsoft.com/office/word/2010/wordprocessingShape" xmlns:wpg="http://schemas.microsoft.com/office/word/2010/wordprocessingGroup" xmlns:mc="http://schemas.openxmlformats.org/markup-compatibility/2006" xmlns:wp14="http://schemas.microsoft.com/office/word/2010/wordprocessingDrawing" xmlns:w14="http://schemas.microsoft.com/office/word/2010/wordml" mc:Ignorable="w14 wp14">
+  <w:sdt>
+    <w:sdtPr>
+      <w:docPartObj>
+        <w:docPartGallery w:val="Page Numbers (Top of Page)"/>
+        <w:docPartUnique w:val="true"/>
+      </w:docPartObj>
+      <w:id w:val="56580457"/>
+    </w:sdtPr>
+    <w:sdtContent>
+      <w:p>
+        <w:pPr>
+          <w:pStyle w:val="Cabealho"/>
+          <w:jc w:val="right"/>
+          <w:rPr>
+            <w:color w:val="FFFFFF"/>
+          </w:rPr>
+        </w:pPr>
+        <w:r>
+          <w:rPr>
+            <w:color w:val="FFFFFF"/>
+          </w:rPr>
+          <w:fldChar w:fldCharType="begin"/>
+        </w:r>
+        <w:r>
+          <w:instrText> PAGE </w:instrText>
+        </w:r>
+        <w:r>
+          <w:fldChar w:fldCharType="separate"/>
+        </w:r>
+        <w:r>
+          <w:t>3</w:t>
         </w:r>
         <w:r>
           <w:fldChar w:fldCharType="end"/>
@@ -8451,6 +8571,69 @@
       <w:rFonts w:cs="OpenSymbol"/>
     </w:rPr>
   </w:style>
+  <w:style w:type="character" w:styleId="ListLabel283">
+    <w:name w:val="ListLabel 283"/>
+    <w:qFormat/>
+    <w:rPr>
+      <w:rFonts w:cs="OpenSymbol"/>
+    </w:rPr>
+  </w:style>
+  <w:style w:type="character" w:styleId="ListLabel284">
+    <w:name w:val="ListLabel 284"/>
+    <w:qFormat/>
+    <w:rPr>
+      <w:rFonts w:cs="OpenSymbol"/>
+    </w:rPr>
+  </w:style>
+  <w:style w:type="character" w:styleId="ListLabel285">
+    <w:name w:val="ListLabel 285"/>
+    <w:qFormat/>
+    <w:rPr>
+      <w:rFonts w:cs="OpenSymbol"/>
+    </w:rPr>
+  </w:style>
+  <w:style w:type="character" w:styleId="ListLabel286">
+    <w:name w:val="ListLabel 286"/>
+    <w:qFormat/>
+    <w:rPr>
+      <w:rFonts w:cs="OpenSymbol"/>
+    </w:rPr>
+  </w:style>
+  <w:style w:type="character" w:styleId="ListLabel287">
+    <w:name w:val="ListLabel 287"/>
+    <w:qFormat/>
+    <w:rPr>
+      <w:rFonts w:cs="OpenSymbol"/>
+    </w:rPr>
+  </w:style>
+  <w:style w:type="character" w:styleId="ListLabel288">
+    <w:name w:val="ListLabel 288"/>
+    <w:qFormat/>
+    <w:rPr>
+      <w:rFonts w:cs="OpenSymbol"/>
+    </w:rPr>
+  </w:style>
+  <w:style w:type="character" w:styleId="ListLabel289">
+    <w:name w:val="ListLabel 289"/>
+    <w:qFormat/>
+    <w:rPr>
+      <w:rFonts w:cs="OpenSymbol"/>
+    </w:rPr>
+  </w:style>
+  <w:style w:type="character" w:styleId="ListLabel290">
+    <w:name w:val="ListLabel 290"/>
+    <w:qFormat/>
+    <w:rPr>
+      <w:rFonts w:cs="OpenSymbol"/>
+    </w:rPr>
+  </w:style>
+  <w:style w:type="character" w:styleId="ListLabel291">
+    <w:name w:val="ListLabel 291"/>
+    <w:qFormat/>
+    <w:rPr>
+      <w:rFonts w:cs="OpenSymbol"/>
+    </w:rPr>
+  </w:style>
   <w:style w:type="paragraph" w:styleId="Ttulo">
     <w:name w:val="Título"/>
     <w:basedOn w:val="Normal"/>

--- a/Projeto - Banco de dados 1.docx
+++ b/Projeto - Banco de dados 1.docx
@@ -1199,7 +1199,7 @@
           <w:docPartGallery w:val="Table of Contents"/>
           <w:docPartUnique w:val="true"/>
         </w:docPartObj>
-        <w:id w:val="197301745"/>
+        <w:id w:val="194206934"/>
       </w:sdtPr>
       <w:sdtContent>
         <w:p>
@@ -1557,17 +1557,6 @@
             <w:r>
               <w:rPr>
                 <w:webHidden/>
-                <w:rStyle w:val="Vnculodendice"/>
-                <w:rFonts w:ascii="Times New Roman" w:hAnsi="Times New Roman"/>
-                <w:vanish w:val="false"/>
-                <w:sz w:val="24"/>
-                <w:szCs w:val="24"/>
-              </w:rPr>
-              <w:t>1.2.1 DIAGRAMA ENTIDADE-RELACIONAMENTO</w:t>
-            </w:r>
-            <w:r>
-              <w:rPr>
-                <w:webHidden/>
               </w:rPr>
               <w:fldChar w:fldCharType="begin"/>
             </w:r>
@@ -1585,12 +1574,14 @@
             </w:r>
             <w:r>
               <w:rPr>
+                <w:webHidden/>
                 <w:rStyle w:val="Vnculodendice"/>
                 <w:rFonts w:ascii="Times New Roman" w:hAnsi="Times New Roman"/>
                 <w:vanish w:val="false"/>
                 <w:sz w:val="24"/>
                 <w:szCs w:val="24"/>
               </w:rPr>
+              <w:t>1.2.1 DIAGRAMA ENTIDADE-RELACIONAMENTO</w:t>
               <w:tab/>
               <w:t>6</w:t>
             </w:r>
@@ -2553,7 +2544,7 @@
       <w:r>
         <w:rPr/>
         <w:drawing>
-          <wp:anchor behindDoc="0" distT="0" distB="0" distL="0" distR="0" simplePos="0" locked="0" layoutInCell="1" allowOverlap="1" relativeHeight="3">
+          <wp:anchor behindDoc="0" distT="0" distB="0" distL="0" distR="0" simplePos="0" locked="0" layoutInCell="1" allowOverlap="1" relativeHeight="2">
             <wp:simplePos x="0" y="0"/>
             <wp:positionH relativeFrom="column">
               <wp:posOffset>-859790</wp:posOffset>
@@ -3572,7 +3563,11 @@
         </w:rPr>
       </w:pPr>
       <w:r>
-        <w:rPr/>
+        <w:rPr>
+          <w:rFonts w:ascii="Times New Roman" w:hAnsi="Times New Roman"/>
+          <w:b/>
+          <w:bCs/>
+        </w:rPr>
       </w:r>
     </w:p>
     <w:p>
@@ -5546,21 +5541,17 @@
         <w:docPartGallery w:val="Page Numbers (Top of Page)"/>
         <w:docPartUnique w:val="true"/>
       </w:docPartObj>
-      <w:id w:val="1878312348"/>
+      <w:id w:val="1077407"/>
     </w:sdtPr>
     <w:sdtContent>
       <w:p>
         <w:pPr>
           <w:pStyle w:val="Cabealho"/>
           <w:jc w:val="right"/>
-          <w:rPr>
-            <w:color w:val="FFFFFF"/>
-          </w:rPr>
+          <w:rPr/>
         </w:pPr>
         <w:r>
-          <w:rPr>
-            <w:color w:val="FFFFFF"/>
-          </w:rPr>
+          <w:rPr/>
           <w:fldChar w:fldCharType="begin"/>
         </w:r>
         <w:r>
@@ -5598,21 +5589,17 @@
         <w:docPartGallery w:val="Page Numbers (Top of Page)"/>
         <w:docPartUnique w:val="true"/>
       </w:docPartObj>
-      <w:id w:val="944575715"/>
+      <w:id w:val="1353989634"/>
     </w:sdtPr>
     <w:sdtContent>
       <w:p>
         <w:pPr>
           <w:pStyle w:val="Cabealho"/>
           <w:jc w:val="right"/>
-          <w:rPr>
-            <w:color w:val="000000"/>
-          </w:rPr>
+          <w:rPr/>
         </w:pPr>
         <w:r>
-          <w:rPr>
-            <w:color w:val="000000"/>
-          </w:rPr>
+          <w:rPr/>
           <w:fldChar w:fldCharType="begin"/>
         </w:r>
         <w:r>
@@ -5650,21 +5637,17 @@
         <w:docPartGallery w:val="Page Numbers (Top of Page)"/>
         <w:docPartUnique w:val="true"/>
       </w:docPartObj>
-      <w:id w:val="56580457"/>
+      <w:id w:val="1001762315"/>
     </w:sdtPr>
     <w:sdtContent>
       <w:p>
         <w:pPr>
           <w:pStyle w:val="Cabealho"/>
           <w:jc w:val="right"/>
-          <w:rPr>
-            <w:color w:val="FFFFFF"/>
-          </w:rPr>
+          <w:rPr/>
         </w:pPr>
         <w:r>
-          <w:rPr>
-            <w:color w:val="FFFFFF"/>
-          </w:rPr>
+          <w:rPr/>
           <w:fldChar w:fldCharType="begin"/>
         </w:r>
         <w:r>
@@ -8634,6 +8617,69 @@
       <w:rFonts w:cs="OpenSymbol"/>
     </w:rPr>
   </w:style>
+  <w:style w:type="character" w:styleId="ListLabel292">
+    <w:name w:val="ListLabel 292"/>
+    <w:qFormat/>
+    <w:rPr>
+      <w:rFonts w:cs="OpenSymbol"/>
+    </w:rPr>
+  </w:style>
+  <w:style w:type="character" w:styleId="ListLabel293">
+    <w:name w:val="ListLabel 293"/>
+    <w:qFormat/>
+    <w:rPr>
+      <w:rFonts w:cs="OpenSymbol"/>
+    </w:rPr>
+  </w:style>
+  <w:style w:type="character" w:styleId="ListLabel294">
+    <w:name w:val="ListLabel 294"/>
+    <w:qFormat/>
+    <w:rPr>
+      <w:rFonts w:cs="OpenSymbol"/>
+    </w:rPr>
+  </w:style>
+  <w:style w:type="character" w:styleId="ListLabel295">
+    <w:name w:val="ListLabel 295"/>
+    <w:qFormat/>
+    <w:rPr>
+      <w:rFonts w:cs="OpenSymbol"/>
+    </w:rPr>
+  </w:style>
+  <w:style w:type="character" w:styleId="ListLabel296">
+    <w:name w:val="ListLabel 296"/>
+    <w:qFormat/>
+    <w:rPr>
+      <w:rFonts w:cs="OpenSymbol"/>
+    </w:rPr>
+  </w:style>
+  <w:style w:type="character" w:styleId="ListLabel297">
+    <w:name w:val="ListLabel 297"/>
+    <w:qFormat/>
+    <w:rPr>
+      <w:rFonts w:cs="OpenSymbol"/>
+    </w:rPr>
+  </w:style>
+  <w:style w:type="character" w:styleId="ListLabel298">
+    <w:name w:val="ListLabel 298"/>
+    <w:qFormat/>
+    <w:rPr>
+      <w:rFonts w:cs="OpenSymbol"/>
+    </w:rPr>
+  </w:style>
+  <w:style w:type="character" w:styleId="ListLabel299">
+    <w:name w:val="ListLabel 299"/>
+    <w:qFormat/>
+    <w:rPr>
+      <w:rFonts w:cs="OpenSymbol"/>
+    </w:rPr>
+  </w:style>
+  <w:style w:type="character" w:styleId="ListLabel300">
+    <w:name w:val="ListLabel 300"/>
+    <w:qFormat/>
+    <w:rPr>
+      <w:rFonts w:cs="OpenSymbol"/>
+    </w:rPr>
+  </w:style>
   <w:style w:type="paragraph" w:styleId="Ttulo">
     <w:name w:val="Título"/>
     <w:basedOn w:val="Normal"/>

--- a/Projeto - Banco de dados 1.docx
+++ b/Projeto - Banco de dados 1.docx
@@ -1199,7 +1199,7 @@
           <w:docPartGallery w:val="Table of Contents"/>
           <w:docPartUnique w:val="true"/>
         </w:docPartObj>
-        <w:id w:val="194206934"/>
+        <w:id w:val="901544847"/>
       </w:sdtPr>
       <w:sdtContent>
         <w:p>
@@ -5541,7 +5541,7 @@
         <w:docPartGallery w:val="Page Numbers (Top of Page)"/>
         <w:docPartUnique w:val="true"/>
       </w:docPartObj>
-      <w:id w:val="1077407"/>
+      <w:id w:val="1092745240"/>
     </w:sdtPr>
     <w:sdtContent>
       <w:p>
@@ -5552,19 +5552,6 @@
         </w:pPr>
         <w:r>
           <w:rPr/>
-          <w:fldChar w:fldCharType="begin"/>
-        </w:r>
-        <w:r>
-          <w:instrText> PAGE </w:instrText>
-        </w:r>
-        <w:r>
-          <w:fldChar w:fldCharType="separate"/>
-        </w:r>
-        <w:r>
-          <w:t>2</w:t>
-        </w:r>
-        <w:r>
-          <w:fldChar w:fldCharType="end"/>
         </w:r>
       </w:p>
       <w:p>
@@ -5589,7 +5576,7 @@
         <w:docPartGallery w:val="Page Numbers (Top of Page)"/>
         <w:docPartUnique w:val="true"/>
       </w:docPartObj>
-      <w:id w:val="1353989634"/>
+      <w:id w:val="1874674510"/>
     </w:sdtPr>
     <w:sdtContent>
       <w:p>
@@ -5637,17 +5624,21 @@
         <w:docPartGallery w:val="Page Numbers (Top of Page)"/>
         <w:docPartUnique w:val="true"/>
       </w:docPartObj>
-      <w:id w:val="1001762315"/>
+      <w:id w:val="126944909"/>
     </w:sdtPr>
     <w:sdtContent>
       <w:p>
         <w:pPr>
           <w:pStyle w:val="Cabealho"/>
           <w:jc w:val="right"/>
-          <w:rPr/>
+          <w:rPr>
+            <w:color w:val="FFFFFF"/>
+          </w:rPr>
         </w:pPr>
         <w:r>
-          <w:rPr/>
+          <w:rPr>
+            <w:color w:val="FFFFFF"/>
+          </w:rPr>
           <w:fldChar w:fldCharType="begin"/>
         </w:r>
         <w:r>
@@ -8680,6 +8671,69 @@
       <w:rFonts w:cs="OpenSymbol"/>
     </w:rPr>
   </w:style>
+  <w:style w:type="character" w:styleId="ListLabel301">
+    <w:name w:val="ListLabel 301"/>
+    <w:qFormat/>
+    <w:rPr>
+      <w:rFonts w:cs="OpenSymbol"/>
+    </w:rPr>
+  </w:style>
+  <w:style w:type="character" w:styleId="ListLabel302">
+    <w:name w:val="ListLabel 302"/>
+    <w:qFormat/>
+    <w:rPr>
+      <w:rFonts w:cs="OpenSymbol"/>
+    </w:rPr>
+  </w:style>
+  <w:style w:type="character" w:styleId="ListLabel303">
+    <w:name w:val="ListLabel 303"/>
+    <w:qFormat/>
+    <w:rPr>
+      <w:rFonts w:cs="OpenSymbol"/>
+    </w:rPr>
+  </w:style>
+  <w:style w:type="character" w:styleId="ListLabel304">
+    <w:name w:val="ListLabel 304"/>
+    <w:qFormat/>
+    <w:rPr>
+      <w:rFonts w:cs="OpenSymbol"/>
+    </w:rPr>
+  </w:style>
+  <w:style w:type="character" w:styleId="ListLabel305">
+    <w:name w:val="ListLabel 305"/>
+    <w:qFormat/>
+    <w:rPr>
+      <w:rFonts w:cs="OpenSymbol"/>
+    </w:rPr>
+  </w:style>
+  <w:style w:type="character" w:styleId="ListLabel306">
+    <w:name w:val="ListLabel 306"/>
+    <w:qFormat/>
+    <w:rPr>
+      <w:rFonts w:cs="OpenSymbol"/>
+    </w:rPr>
+  </w:style>
+  <w:style w:type="character" w:styleId="ListLabel307">
+    <w:name w:val="ListLabel 307"/>
+    <w:qFormat/>
+    <w:rPr>
+      <w:rFonts w:cs="OpenSymbol"/>
+    </w:rPr>
+  </w:style>
+  <w:style w:type="character" w:styleId="ListLabel308">
+    <w:name w:val="ListLabel 308"/>
+    <w:qFormat/>
+    <w:rPr>
+      <w:rFonts w:cs="OpenSymbol"/>
+    </w:rPr>
+  </w:style>
+  <w:style w:type="character" w:styleId="ListLabel309">
+    <w:name w:val="ListLabel 309"/>
+    <w:qFormat/>
+    <w:rPr>
+      <w:rFonts w:cs="OpenSymbol"/>
+    </w:rPr>
+  </w:style>
   <w:style w:type="paragraph" w:styleId="Ttulo">
     <w:name w:val="Título"/>
     <w:basedOn w:val="Normal"/>
